--- a/matthew_bradberry_resume.docx
+++ b/matthew_bradberry_resume.docx
@@ -144,8 +144,6 @@
         </w:rPr>
         <w:t>Experience in all mainstream compiled languages and several scripting languages</w:t>
       </w:r>
-      <w:bookmarkStart w:id="0" w:name="_GoBack"/>
-      <w:bookmarkEnd w:id="0"/>
     </w:p>
     <w:p>
       <w:pPr>
@@ -162,7 +160,25 @@
         <w:rPr>
           <w:rFonts w:ascii="Times New Roman" w:hAnsi="Times New Roman" w:cs="Times New Roman"/>
         </w:rPr>
-        <w:t>Graphics programming and 3D mathematics (demos available)</w:t>
+        <w:t xml:space="preserve">Proficiency in </w:t>
+      </w:r>
+      <w:r>
+        <w:rPr>
+          <w:rFonts w:ascii="Times New Roman" w:hAnsi="Times New Roman" w:cs="Times New Roman"/>
+        </w:rPr>
+        <w:t xml:space="preserve">developing </w:t>
+      </w:r>
+      <w:r>
+        <w:rPr>
+          <w:rFonts w:ascii="Times New Roman" w:hAnsi="Times New Roman" w:cs="Times New Roman"/>
+        </w:rPr>
+        <w:t xml:space="preserve">a wide range of </w:t>
+      </w:r>
+      <w:r>
+        <w:rPr>
+          <w:rFonts w:ascii="Times New Roman" w:hAnsi="Times New Roman" w:cs="Times New Roman"/>
+        </w:rPr>
+        <w:t>interactive technology and simulations</w:t>
       </w:r>
     </w:p>
     <w:p>
@@ -180,7 +196,15 @@
         <w:rPr>
           <w:rFonts w:ascii="Times New Roman" w:hAnsi="Times New Roman" w:cs="Times New Roman"/>
         </w:rPr>
-        <w:t>4+ years developing interactive technology and simulations</w:t>
+        <w:t>Graphics program</w:t>
+      </w:r>
+      <w:bookmarkStart w:id="0" w:name="_GoBack"/>
+      <w:bookmarkEnd w:id="0"/>
+      <w:r>
+        <w:rPr>
+          <w:rFonts w:ascii="Times New Roman" w:hAnsi="Times New Roman" w:cs="Times New Roman"/>
+        </w:rPr>
+        <w:t>ming and 3D mathematics (demos available)</w:t>
       </w:r>
     </w:p>
     <w:p>

--- a/matthew_bradberry_resume.docx
+++ b/matthew_bradberry_resume.docx
@@ -46,7 +46,7 @@
             <w:sz w:val="28"/>
             <w:szCs w:val="28"/>
           </w:rPr>
-          <w:t>matthew.bradberry@gmail.com</w:t>
+          <w:t>mcbradberry@gmail.com</w:t>
         </w:r>
       </w:hyperlink>
       <w:r>
@@ -180,6 +180,8 @@
         </w:rPr>
         <w:t>interactive technology and simulations</w:t>
       </w:r>
+      <w:bookmarkStart w:id="0" w:name="_GoBack"/>
+      <w:bookmarkEnd w:id="0"/>
     </w:p>
     <w:p>
       <w:pPr>
@@ -196,15 +198,7 @@
         <w:rPr>
           <w:rFonts w:ascii="Times New Roman" w:hAnsi="Times New Roman" w:cs="Times New Roman"/>
         </w:rPr>
-        <w:t>Graphics program</w:t>
-      </w:r>
-      <w:bookmarkStart w:id="0" w:name="_GoBack"/>
-      <w:bookmarkEnd w:id="0"/>
-      <w:r>
-        <w:rPr>
-          <w:rFonts w:ascii="Times New Roman" w:hAnsi="Times New Roman" w:cs="Times New Roman"/>
-        </w:rPr>
-        <w:t>ming and 3D mathematics (demos available)</w:t>
+        <w:t>Graphics programming and 3D mathematics (demos available)</w:t>
       </w:r>
     </w:p>
     <w:p>

--- a/matthew_bradberry_resume.docx
+++ b/matthew_bradberry_resume.docx
@@ -104,8 +104,6 @@
       <w:pPr>
         <w:rPr>
           <w:rFonts w:ascii="Times New Roman" w:hAnsi="Times New Roman" w:cs="Times New Roman"/>
-          <w:sz w:val="28"/>
-          <w:szCs w:val="28"/>
         </w:rPr>
       </w:pPr>
     </w:p>
@@ -124,7 +122,13 @@
         <w:rPr>
           <w:rFonts w:ascii="Times New Roman" w:hAnsi="Times New Roman" w:cs="Times New Roman"/>
         </w:rPr>
-        <w:t>C++ (Primary)</w:t>
+        <w:t>Experience in all mainstream compiled languages and several scripting languages</w:t>
+      </w:r>
+      <w:r>
+        <w:rPr>
+          <w:rFonts w:ascii="Times New Roman" w:hAnsi="Times New Roman" w:cs="Times New Roman"/>
+        </w:rPr>
+        <w:t xml:space="preserve"> including C++, Objective-C, C#, Java, Ruby and Python. </w:t>
       </w:r>
     </w:p>
     <w:p>
@@ -142,8 +146,10 @@
         <w:rPr>
           <w:rFonts w:ascii="Times New Roman" w:hAnsi="Times New Roman" w:cs="Times New Roman"/>
         </w:rPr>
-        <w:t>Experience in all mainstream compiled languages and several scripting languages</w:t>
-      </w:r>
+        <w:t>Large-scale system design including development of robust SDKs and clean APIs</w:t>
+      </w:r>
+      <w:bookmarkStart w:id="0" w:name="_GoBack"/>
+      <w:bookmarkEnd w:id="0"/>
     </w:p>
     <w:p>
       <w:pPr>
@@ -160,28 +166,8 @@
         <w:rPr>
           <w:rFonts w:ascii="Times New Roman" w:hAnsi="Times New Roman" w:cs="Times New Roman"/>
         </w:rPr>
-        <w:t xml:space="preserve">Proficiency in </w:t>
-      </w:r>
-      <w:r>
-        <w:rPr>
-          <w:rFonts w:ascii="Times New Roman" w:hAnsi="Times New Roman" w:cs="Times New Roman"/>
-        </w:rPr>
-        <w:t xml:space="preserve">developing </w:t>
-      </w:r>
-      <w:r>
-        <w:rPr>
-          <w:rFonts w:ascii="Times New Roman" w:hAnsi="Times New Roman" w:cs="Times New Roman"/>
-        </w:rPr>
-        <w:t xml:space="preserve">a wide range of </w:t>
-      </w:r>
-      <w:r>
-        <w:rPr>
-          <w:rFonts w:ascii="Times New Roman" w:hAnsi="Times New Roman" w:cs="Times New Roman"/>
-        </w:rPr>
-        <w:t>interactive technology and simulations</w:t>
-      </w:r>
-      <w:bookmarkStart w:id="0" w:name="_GoBack"/>
-      <w:bookmarkEnd w:id="0"/>
+        <w:t>Extensive tools development experience across a wide range of environments</w:t>
+      </w:r>
     </w:p>
     <w:p>
       <w:pPr>
@@ -198,25 +184,25 @@
         <w:rPr>
           <w:rFonts w:ascii="Times New Roman" w:hAnsi="Times New Roman" w:cs="Times New Roman"/>
         </w:rPr>
-        <w:t>Graphics programming and 3D mathematics (demos available)</w:t>
-      </w:r>
-    </w:p>
-    <w:p>
-      <w:pPr>
-        <w:pStyle w:val="ListParagraph"/>
-        <w:numPr>
-          <w:ilvl w:val="0"/>
-          <w:numId w:val="4"/>
-        </w:numPr>
-        <w:rPr>
-          <w:rFonts w:ascii="Times New Roman" w:hAnsi="Times New Roman" w:cs="Times New Roman"/>
-        </w:rPr>
-      </w:pPr>
-      <w:r>
-        <w:rPr>
-          <w:rFonts w:ascii="Times New Roman" w:hAnsi="Times New Roman" w:cs="Times New Roman"/>
-        </w:rPr>
-        <w:t>Large-scale system design including development of robust SDKs and clean APIs</w:t>
+        <w:t xml:space="preserve">Proficiency in </w:t>
+      </w:r>
+      <w:r>
+        <w:rPr>
+          <w:rFonts w:ascii="Times New Roman" w:hAnsi="Times New Roman" w:cs="Times New Roman"/>
+        </w:rPr>
+        <w:t xml:space="preserve">developing </w:t>
+      </w:r>
+      <w:r>
+        <w:rPr>
+          <w:rFonts w:ascii="Times New Roman" w:hAnsi="Times New Roman" w:cs="Times New Roman"/>
+        </w:rPr>
+        <w:t xml:space="preserve">a wide range of </w:t>
+      </w:r>
+      <w:r>
+        <w:rPr>
+          <w:rFonts w:ascii="Times New Roman" w:hAnsi="Times New Roman" w:cs="Times New Roman"/>
+        </w:rPr>
+        <w:t>interactive technology and simulations</w:t>
       </w:r>
     </w:p>
     <w:p>
